--- a/reports/Ястребов_ЛР2(версия_2).docx
+++ b/reports/Ястребов_ЛР2(версия_2).docx
@@ -1075,15 +1075,7 @@
           <w:sz w:val="28"/>
           <w:szCs w:val="28"/>
         </w:rPr>
-        <w:t xml:space="preserve">ветка, содержащая модуль, </w:t>
-      </w:r>
-      <w:r>
-        <w:rPr>
-          <w:rFonts w:ascii="Times New Roman" w:hAnsi="Times New Roman" w:cs="Times New Roman"/>
-          <w:sz w:val="28"/>
-          <w:szCs w:val="28"/>
-        </w:rPr>
-        <w:t xml:space="preserve">позволяющий </w:t>
+        <w:t xml:space="preserve">ветка, содержащая модуль, позволяющий </w:t>
       </w:r>
       <w:r>
         <w:rPr>
@@ -2179,15 +2171,7 @@
           <w:sz w:val="28"/>
           <w:szCs w:val="28"/>
         </w:rPr>
-        <w:t>ветка, содержащая модуль</w:t>
-      </w:r>
-      <w:r>
-        <w:rPr>
-          <w:rFonts w:ascii="Times New Roman" w:hAnsi="Times New Roman" w:cs="Times New Roman"/>
-          <w:sz w:val="28"/>
-          <w:szCs w:val="28"/>
-        </w:rPr>
-        <w:t xml:space="preserve"> </w:t>
+        <w:t xml:space="preserve">ветка, содержащая модуль </w:t>
       </w:r>
       <w:r>
         <w:rPr>
@@ -2277,15 +2261,7 @@
           <w:sz w:val="28"/>
           <w:szCs w:val="28"/>
         </w:rPr>
-        <w:t>ветка, содержащая модуль</w:t>
-      </w:r>
-      <w:r>
-        <w:rPr>
-          <w:rFonts w:ascii="Times New Roman" w:hAnsi="Times New Roman" w:cs="Times New Roman"/>
-          <w:sz w:val="28"/>
-          <w:szCs w:val="28"/>
-        </w:rPr>
-        <w:t xml:space="preserve"> </w:t>
+        <w:t xml:space="preserve">ветка, содержащая модуль </w:t>
       </w:r>
       <w:r>
         <w:rPr>
@@ -2343,15 +2319,7 @@
           <w:sz w:val="28"/>
           <w:szCs w:val="28"/>
         </w:rPr>
-        <w:t>ветка, содержащая модуль</w:t>
-      </w:r>
-      <w:r>
-        <w:rPr>
-          <w:rFonts w:ascii="Times New Roman" w:hAnsi="Times New Roman" w:cs="Times New Roman"/>
-          <w:sz w:val="28"/>
-          <w:szCs w:val="28"/>
-        </w:rPr>
-        <w:t xml:space="preserve"> </w:t>
+        <w:t xml:space="preserve">ветка, содержащая модуль </w:t>
       </w:r>
       <w:r>
         <w:rPr>
@@ -2441,15 +2409,7 @@
           <w:sz w:val="28"/>
           <w:szCs w:val="28"/>
         </w:rPr>
-        <w:t>ветка, содержащая модуль</w:t>
-      </w:r>
-      <w:r>
-        <w:rPr>
-          <w:rFonts w:ascii="Times New Roman" w:hAnsi="Times New Roman" w:cs="Times New Roman"/>
-          <w:sz w:val="28"/>
-          <w:szCs w:val="28"/>
-        </w:rPr>
-        <w:t xml:space="preserve"> </w:t>
+        <w:t xml:space="preserve">ветка, содержащая модуль </w:t>
       </w:r>
       <w:r>
         <w:rPr>
@@ -2539,15 +2499,7 @@
           <w:sz w:val="28"/>
           <w:szCs w:val="28"/>
         </w:rPr>
-        <w:t>ветка, содержащая модуль</w:t>
-      </w:r>
-      <w:r>
-        <w:rPr>
-          <w:rFonts w:ascii="Times New Roman" w:hAnsi="Times New Roman" w:cs="Times New Roman"/>
-          <w:sz w:val="28"/>
-          <w:szCs w:val="28"/>
-        </w:rPr>
-        <w:t xml:space="preserve"> </w:t>
+        <w:t xml:space="preserve">ветка, содержащая модуль </w:t>
       </w:r>
       <w:r>
         <w:rPr>
@@ -2613,15 +2565,7 @@
           <w:sz w:val="28"/>
           <w:szCs w:val="28"/>
         </w:rPr>
-        <w:t>ветка, содержащая модуль</w:t>
-      </w:r>
-      <w:r>
-        <w:rPr>
-          <w:rFonts w:ascii="Times New Roman" w:hAnsi="Times New Roman" w:cs="Times New Roman"/>
-          <w:sz w:val="28"/>
-          <w:szCs w:val="28"/>
-        </w:rPr>
-        <w:t xml:space="preserve"> </w:t>
+        <w:t xml:space="preserve">ветка, содержащая модуль </w:t>
       </w:r>
       <w:r>
         <w:rPr>
@@ -2746,15 +2690,7 @@
           <w:sz w:val="28"/>
           <w:szCs w:val="28"/>
         </w:rPr>
-        <w:t>ветка, содержащая модуль</w:t>
-      </w:r>
-      <w:r>
-        <w:rPr>
-          <w:rFonts w:ascii="Times New Roman" w:hAnsi="Times New Roman" w:cs="Times New Roman"/>
-          <w:sz w:val="28"/>
-          <w:szCs w:val="28"/>
-        </w:rPr>
-        <w:t xml:space="preserve"> </w:t>
+        <w:t xml:space="preserve">ветка, содержащая модуль </w:t>
       </w:r>
       <w:r>
         <w:rPr>
@@ -2836,15 +2772,7 @@
           <w:sz w:val="28"/>
           <w:szCs w:val="28"/>
         </w:rPr>
-        <w:t>ветка, содержащая модуль</w:t>
-      </w:r>
-      <w:r>
-        <w:rPr>
-          <w:rFonts w:ascii="Times New Roman" w:hAnsi="Times New Roman" w:cs="Times New Roman"/>
-          <w:sz w:val="28"/>
-          <w:szCs w:val="28"/>
-        </w:rPr>
-        <w:t xml:space="preserve"> </w:t>
+        <w:t xml:space="preserve">ветка, содержащая модуль </w:t>
       </w:r>
       <w:r>
         <w:rPr>
@@ -2934,15 +2862,7 @@
           <w:sz w:val="28"/>
           <w:szCs w:val="28"/>
         </w:rPr>
-        <w:t>ветка, содержащая модуль</w:t>
-      </w:r>
-      <w:r>
-        <w:rPr>
-          <w:rFonts w:ascii="Times New Roman" w:hAnsi="Times New Roman" w:cs="Times New Roman"/>
-          <w:sz w:val="28"/>
-          <w:szCs w:val="28"/>
-        </w:rPr>
-        <w:t xml:space="preserve"> </w:t>
+        <w:t xml:space="preserve">ветка, содержащая модуль </w:t>
       </w:r>
       <w:r>
         <w:rPr>
@@ -3032,15 +2952,7 @@
           <w:sz w:val="28"/>
           <w:szCs w:val="28"/>
         </w:rPr>
-        <w:t>ветка, содержащая модуль</w:t>
-      </w:r>
-      <w:r>
-        <w:rPr>
-          <w:rFonts w:ascii="Times New Roman" w:hAnsi="Times New Roman" w:cs="Times New Roman"/>
-          <w:sz w:val="28"/>
-          <w:szCs w:val="28"/>
-        </w:rPr>
-        <w:t xml:space="preserve"> </w:t>
+        <w:t xml:space="preserve">ветка, содержащая модуль </w:t>
       </w:r>
       <w:r>
         <w:rPr>
@@ -3278,15 +3190,7 @@
           <w:sz w:val="28"/>
           <w:szCs w:val="28"/>
         </w:rPr>
-        <w:t>ветка, содержащая модуль</w:t>
-      </w:r>
-      <w:r>
-        <w:rPr>
-          <w:rFonts w:ascii="Times New Roman" w:hAnsi="Times New Roman" w:cs="Times New Roman"/>
-          <w:sz w:val="28"/>
-          <w:szCs w:val="28"/>
-        </w:rPr>
-        <w:t xml:space="preserve"> </w:t>
+        <w:t xml:space="preserve">ветка, содержащая модуль </w:t>
       </w:r>
       <w:r>
         <w:rPr>
@@ -4453,6 +4357,9 @@
         </w:rPr>
       </w:pPr>
       <w:r>
+        <w:rPr>
+          <w:noProof/>
+        </w:rPr>
         <w:drawing>
           <wp:inline distT="0" distB="0" distL="0" distR="0" wp14:anchorId="1A9158C6" wp14:editId="0CAAE246">
             <wp:extent cx="5940425" cy="2818765"/>
@@ -4572,6 +4479,9 @@
         </w:rPr>
       </w:pPr>
       <w:r>
+        <w:rPr>
+          <w:noProof/>
+        </w:rPr>
         <w:lastRenderedPageBreak/>
         <w:drawing>
           <wp:inline distT="0" distB="0" distL="0" distR="0" wp14:anchorId="4E5FC0F7" wp14:editId="0F383854">
@@ -4797,6 +4707,7 @@
           <w:rFonts w:ascii="Times New Roman" w:hAnsi="Times New Roman" w:cs="Times New Roman"/>
           <w:sz w:val="28"/>
           <w:szCs w:val="28"/>
+          <w:lang w:val="en-US"/>
         </w:rPr>
       </w:pPr>
       <w:r>
@@ -4866,26 +4777,18 @@
           <w:szCs w:val="28"/>
           <w:lang w:val="en-US"/>
         </w:rPr>
-        <w:t xml:space="preserve"> </w:t>
-      </w:r>
-      <w:r>
+        <w:t xml:space="preserve"> process_registration.php</w:t>
+      </w:r>
+    </w:p>
+    <w:p>
+      <w:pPr>
+        <w:spacing w:line="360" w:lineRule="auto"/>
+        <w:jc w:val="center"/>
         <w:rPr>
           <w:rFonts w:ascii="Times New Roman" w:hAnsi="Times New Roman" w:cs="Times New Roman"/>
           <w:sz w:val="28"/>
           <w:szCs w:val="28"/>
           <w:lang w:val="en-US"/>
-        </w:rPr>
-        <w:t>process_registration.php</w:t>
-      </w:r>
-    </w:p>
-    <w:p>
-      <w:pPr>
-        <w:spacing w:line="360" w:lineRule="auto"/>
-        <w:jc w:val="center"/>
-        <w:rPr>
-          <w:rFonts w:ascii="Times New Roman" w:hAnsi="Times New Roman" w:cs="Times New Roman"/>
-          <w:sz w:val="28"/>
-          <w:szCs w:val="28"/>
         </w:rPr>
       </w:pPr>
     </w:p>
@@ -5811,7 +5714,7 @@
           <w:kern w:val="0"/>
           <w:sz w:val="28"/>
           <w:szCs w:val="28"/>
-          <w:lang w:val="en-US" w:eastAsia="ru-RU"/>
+          <w:lang w:eastAsia="ru-RU"/>
           <w14:ligatures w14:val="none"/>
         </w:rPr>
       </w:pPr>
@@ -6460,7 +6363,7 @@
         </w:rPr>
         <w:lastRenderedPageBreak/>
         <w:drawing>
-          <wp:inline distT="0" distB="0" distL="0" distR="0" wp14:anchorId="521F5442" wp14:editId="4AE8FD3F">
+          <wp:inline distT="0" distB="0" distL="0" distR="0" wp14:anchorId="521F5442" wp14:editId="53791C29">
             <wp:extent cx="5940425" cy="3082925"/>
             <wp:effectExtent l="0" t="0" r="3175" b="3175"/>
             <wp:docPr id="1235224426" name="Рисунок 5"/>
@@ -6631,6 +6534,99 @@
           <w:kern w:val="0"/>
           <w:sz w:val="28"/>
           <w:szCs w:val="28"/>
+          <w:lang w:val="en-US" w:eastAsia="ru-RU"/>
+          <w14:ligatures w14:val="none"/>
+        </w:rPr>
+      </w:pPr>
+      <w:r>
+        <w:rPr>
+          <w:noProof/>
+        </w:rPr>
+        <w:lastRenderedPageBreak/>
+        <w:drawing>
+          <wp:inline distT="0" distB="0" distL="0" distR="0" wp14:anchorId="14E0472D" wp14:editId="5D6C6764">
+            <wp:extent cx="5516665" cy="5844540"/>
+            <wp:effectExtent l="0" t="0" r="8255" b="3810"/>
+            <wp:docPr id="1589531269" name="Рисунок 1"/>
+            <wp:cNvGraphicFramePr>
+              <a:graphicFrameLocks xmlns:a="http://schemas.openxmlformats.org/drawingml/2006/main" noChangeAspect="1"/>
+            </wp:cNvGraphicFramePr>
+            <a:graphic xmlns:a="http://schemas.openxmlformats.org/drawingml/2006/main">
+              <a:graphicData uri="http://schemas.openxmlformats.org/drawingml/2006/picture">
+                <pic:pic xmlns:pic="http://schemas.openxmlformats.org/drawingml/2006/picture">
+                  <pic:nvPicPr>
+                    <pic:cNvPr id="0" name="Picture 1"/>
+                    <pic:cNvPicPr>
+                      <a:picLocks noChangeAspect="1" noChangeArrowheads="1"/>
+                    </pic:cNvPicPr>
+                  </pic:nvPicPr>
+                  <pic:blipFill>
+                    <a:blip r:embed="rId24">
+                      <a:extLst>
+                        <a:ext uri="{28A0092B-C50C-407E-A947-70E740481C1C}">
+                          <a14:useLocalDpi xmlns:a14="http://schemas.microsoft.com/office/drawing/2010/main" val="0"/>
+                        </a:ext>
+                      </a:extLst>
+                    </a:blip>
+                    <a:srcRect/>
+                    <a:stretch>
+                      <a:fillRect/>
+                    </a:stretch>
+                  </pic:blipFill>
+                  <pic:spPr bwMode="auto">
+                    <a:xfrm>
+                      <a:off x="0" y="0"/>
+                      <a:ext cx="5521282" cy="5849432"/>
+                    </a:xfrm>
+                    <a:prstGeom prst="rect">
+                      <a:avLst/>
+                    </a:prstGeom>
+                    <a:noFill/>
+                    <a:ln>
+                      <a:noFill/>
+                    </a:ln>
+                  </pic:spPr>
+                </pic:pic>
+              </a:graphicData>
+            </a:graphic>
+          </wp:inline>
+        </w:drawing>
+      </w:r>
+    </w:p>
+    <w:p>
+      <w:pPr>
+        <w:spacing w:line="360" w:lineRule="auto"/>
+        <w:jc w:val="center"/>
+        <w:rPr>
+          <w:rFonts w:ascii="Times New Roman" w:eastAsia="Arial" w:hAnsi="Times New Roman" w:cs="Times New Roman"/>
+          <w:kern w:val="0"/>
+          <w:sz w:val="28"/>
+          <w:szCs w:val="28"/>
+          <w:lang w:eastAsia="ru-RU"/>
+          <w14:ligatures w14:val="none"/>
+        </w:rPr>
+      </w:pPr>
+      <w:r>
+        <w:rPr>
+          <w:rFonts w:ascii="Times New Roman" w:eastAsia="Arial" w:hAnsi="Times New Roman" w:cs="Times New Roman"/>
+          <w:kern w:val="0"/>
+          <w:sz w:val="28"/>
+          <w:szCs w:val="28"/>
+          <w:lang w:eastAsia="ru-RU"/>
+          <w14:ligatures w14:val="none"/>
+        </w:rPr>
+        <w:t>Рисунок 20 – Удаление всех веток</w:t>
+      </w:r>
+    </w:p>
+    <w:p>
+      <w:pPr>
+        <w:spacing w:line="360" w:lineRule="auto"/>
+        <w:jc w:val="center"/>
+        <w:rPr>
+          <w:rFonts w:ascii="Times New Roman" w:eastAsia="Arial" w:hAnsi="Times New Roman" w:cs="Times New Roman"/>
+          <w:kern w:val="0"/>
+          <w:sz w:val="28"/>
+          <w:szCs w:val="28"/>
           <w:lang w:eastAsia="ru-RU"/>
           <w14:ligatures w14:val="none"/>
         </w:rPr>
@@ -6671,7 +6667,7 @@
                     </pic:cNvPicPr>
                   </pic:nvPicPr>
                   <pic:blipFill>
-                    <a:blip r:embed="rId24">
+                    <a:blip r:embed="rId25">
                       <a:extLst>
                         <a:ext uri="{28A0092B-C50C-407E-A947-70E740481C1C}">
                           <a14:useLocalDpi xmlns:a14="http://schemas.microsoft.com/office/drawing/2010/main" val="0"/>
@@ -6736,7 +6732,18 @@
           <w:lang w:eastAsia="ru-RU"/>
           <w14:ligatures w14:val="none"/>
         </w:rPr>
-        <w:t>20</w:t>
+        <w:t>2</w:t>
+      </w:r>
+      <w:r>
+        <w:rPr>
+          <w:rFonts w:ascii="Times New Roman" w:eastAsia="Arial" w:hAnsi="Times New Roman" w:cs="Times New Roman"/>
+          <w:kern w:val="0"/>
+          <w:sz w:val="28"/>
+          <w:szCs w:val="28"/>
+          <w:lang w:eastAsia="ru-RU"/>
+          <w14:ligatures w14:val="none"/>
+        </w:rPr>
+        <w:t>1</w:t>
       </w:r>
       <w:r>
         <w:rPr>
@@ -6796,24 +6803,11 @@
           <w14:ligatures w14:val="none"/>
         </w:rPr>
       </w:pPr>
-    </w:p>
-    <w:p>
-      <w:pPr>
-        <w:spacing w:line="360" w:lineRule="auto"/>
-        <w:jc w:val="center"/>
-        <w:rPr>
-          <w:rFonts w:ascii="Times New Roman" w:eastAsia="Arial" w:hAnsi="Times New Roman" w:cs="Times New Roman"/>
-          <w:kern w:val="0"/>
-          <w:sz w:val="28"/>
-          <w:szCs w:val="28"/>
-          <w:lang w:eastAsia="ru-RU"/>
-          <w14:ligatures w14:val="none"/>
-        </w:rPr>
-      </w:pPr>
       <w:r>
         <w:rPr>
           <w:noProof/>
         </w:rPr>
+        <w:lastRenderedPageBreak/>
         <w:drawing>
           <wp:inline distT="0" distB="0" distL="0" distR="0" wp14:anchorId="5CE80446" wp14:editId="33E28662">
             <wp:extent cx="5940425" cy="1681480"/>
@@ -6832,7 +6826,7 @@
                     </pic:cNvPicPr>
                   </pic:nvPicPr>
                   <pic:blipFill>
-                    <a:blip r:embed="rId25">
+                    <a:blip r:embed="rId26">
                       <a:extLst>
                         <a:ext uri="{28A0092B-C50C-407E-A947-70E740481C1C}">
                           <a14:useLocalDpi xmlns:a14="http://schemas.microsoft.com/office/drawing/2010/main" val="0"/>
@@ -7878,6 +7872,7 @@
   <w:style w:type="character" w:default="1" w:styleId="a0">
     <w:name w:val="Default Paragraph Font"/>
     <w:uiPriority w:val="1"/>
+    <w:semiHidden/>
     <w:unhideWhenUsed/>
   </w:style>
   <w:style w:type="table" w:default="1" w:styleId="a1">
